--- a/Trabajo tutelado PSI.docx
+++ b/Trabajo tutelado PSI.docx
@@ -1,6 +1,6 @@
 
 <file path=word/document.xml><?xml version="1.0" encoding="utf-8"?>
-<w:document xmlns:wpc="http://schemas.microsoft.com/office/word/2010/wordprocessingCanvas" xmlns:mc="http://schemas.openxmlformats.org/markup-compatibility/2006" xmlns:o="urn:schemas-microsoft-com:office:office" xmlns:r="http://schemas.openxmlformats.org/officeDocument/2006/relationships" xmlns:m="http://schemas.openxmlformats.org/officeDocument/2006/math" xmlns:v="urn:schemas-microsoft-com:vml" xmlns:wp14="http://schemas.microsoft.com/office/word/2010/wordprocessingDrawing" xmlns:wp="http://schemas.openxmlformats.org/drawingml/2006/wordprocessingDrawing" xmlns:w10="urn:schemas-microsoft-com:office:word" xmlns:w="http://schemas.openxmlformats.org/wordprocessingml/2006/main" xmlns:w14="http://schemas.microsoft.com/office/word/2010/wordml" xmlns:w15="http://schemas.microsoft.com/office/word/2012/wordml" xmlns:wpg="http://schemas.microsoft.com/office/word/2010/wordprocessingGroup" xmlns:wpi="http://schemas.microsoft.com/office/word/2010/wordprocessingInk" xmlns:wne="http://schemas.microsoft.com/office/word/2006/wordml" xmlns:wps="http://schemas.microsoft.com/office/word/2010/wordprocessingShape" mc:Ignorable="w14 w15 wp14">
+<w:document xmlns:wpc="http://schemas.microsoft.com/office/word/2010/wordprocessingCanvas" xmlns:cx="http://schemas.microsoft.com/office/drawing/2014/chartex" xmlns:cx1="http://schemas.microsoft.com/office/drawing/2015/9/8/chartex" xmlns:cx2="http://schemas.microsoft.com/office/drawing/2015/10/21/chartex" xmlns:cx3="http://schemas.microsoft.com/office/drawing/2016/5/9/chartex" xmlns:cx4="http://schemas.microsoft.com/office/drawing/2016/5/10/chartex" xmlns:cx5="http://schemas.microsoft.com/office/drawing/2016/5/11/chartex" xmlns:cx6="http://schemas.microsoft.com/office/drawing/2016/5/12/chartex" xmlns:cx7="http://schemas.microsoft.com/office/drawing/2016/5/13/chartex" xmlns:cx8="http://schemas.microsoft.com/office/drawing/2016/5/14/chartex" xmlns:mc="http://schemas.openxmlformats.org/markup-compatibility/2006" xmlns:aink="http://schemas.microsoft.com/office/drawing/2016/ink" xmlns:am3d="http://schemas.microsoft.com/office/drawing/2017/model3d" xmlns:o="urn:schemas-microsoft-com:office:office" xmlns:r="http://schemas.openxmlformats.org/officeDocument/2006/relationships" xmlns:m="http://schemas.openxmlformats.org/officeDocument/2006/math" xmlns:v="urn:schemas-microsoft-com:vml" xmlns:wp14="http://schemas.microsoft.com/office/word/2010/wordprocessingDrawing" xmlns:wp="http://schemas.openxmlformats.org/drawingml/2006/wordprocessingDrawing" xmlns:w10="urn:schemas-microsoft-com:office:word" xmlns:w="http://schemas.openxmlformats.org/wordprocessingml/2006/main" xmlns:w14="http://schemas.microsoft.com/office/word/2010/wordml" xmlns:w15="http://schemas.microsoft.com/office/word/2012/wordml" xmlns:w16cex="http://schemas.microsoft.com/office/word/2018/wordml/cex" xmlns:w16cid="http://schemas.microsoft.com/office/word/2016/wordml/cid" xmlns:w16="http://schemas.microsoft.com/office/word/2018/wordml" xmlns:w16se="http://schemas.microsoft.com/office/word/2015/wordml/symex" xmlns:wpg="http://schemas.microsoft.com/office/word/2010/wordprocessingGroup" xmlns:wpi="http://schemas.microsoft.com/office/word/2010/wordprocessingInk" xmlns:wne="http://schemas.microsoft.com/office/word/2006/wordml" xmlns:wps="http://schemas.microsoft.com/office/word/2010/wordprocessingShape" mc:Ignorable="w14 w15 w16se w16cid w16 w16cex wp14">
   <w:body>
     <w:p>
       <w:pPr>
@@ -121,7 +121,7 @@
       </w:r>
       <w:proofErr w:type="spellStart"/>
       <w:r>
-        <w:t>RouteRun</w:t>
+        <w:t>RunFic</w:t>
       </w:r>
       <w:proofErr w:type="spellEnd"/>
       <w:r>
@@ -218,7 +218,35 @@
           <w:i/>
           <w:sz w:val="29"/>
         </w:rPr>
-        <w:t>A Coruña, 14 Octubre 2020</w:t>
+        <w:t xml:space="preserve">A Coruña, </w:t>
+      </w:r>
+      <w:r>
+        <w:rPr>
+          <w:i/>
+          <w:sz w:val="29"/>
+        </w:rPr>
+        <w:t>29</w:t>
+      </w:r>
+      <w:r>
+        <w:rPr>
+          <w:i/>
+          <w:sz w:val="29"/>
+        </w:rPr>
+        <w:t xml:space="preserve"> </w:t>
+      </w:r>
+      <w:r>
+        <w:rPr>
+          <w:i/>
+          <w:sz w:val="29"/>
+        </w:rPr>
+        <w:t>Noviembre</w:t>
+      </w:r>
+      <w:r>
+        <w:rPr>
+          <w:i/>
+          <w:sz w:val="29"/>
+        </w:rPr>
+        <w:t xml:space="preserve"> 2020</w:t>
       </w:r>
     </w:p>
     <w:bookmarkEnd w:id="0"/>
@@ -353,7 +381,7 @@
               </wp:inline>
             </w:drawing>
           </mc:Choice>
-          <mc:Fallback xmlns:cx1="http://schemas.microsoft.com/office/drawing/2015/9/8/chartex" xmlns:cx2="http://schemas.microsoft.com/office/drawing/2015/10/21/chartex" xmlns:cx3="http://schemas.microsoft.com/office/drawing/2016/5/9/chartex" xmlns:cx4="http://schemas.microsoft.com/office/drawing/2016/5/10/chartex" xmlns:cx5="http://schemas.microsoft.com/office/drawing/2016/5/11/chartex" xmlns:cx6="http://schemas.microsoft.com/office/drawing/2016/5/12/chartex" xmlns:cx7="http://schemas.microsoft.com/office/drawing/2016/5/13/chartex" xmlns:cx8="http://schemas.microsoft.com/office/drawing/2016/5/14/chartex" xmlns:aink="http://schemas.microsoft.com/office/drawing/2016/ink" xmlns:am3d="http://schemas.microsoft.com/office/drawing/2017/model3d" xmlns:w16cex="http://schemas.microsoft.com/office/word/2018/wordml/cex" xmlns:w16cid="http://schemas.microsoft.com/office/word/2016/wordml/cid" xmlns:w16="http://schemas.microsoft.com/office/word/2018/wordml" xmlns:w16se="http://schemas.microsoft.com/office/word/2015/wordml/symex" xmlns:cx="http://schemas.microsoft.com/office/drawing/2014/chartex">
+          <mc:Fallback>
             <w:pict>
               <v:group w14:anchorId="0F582A77" id="Group 4872" o:spid="_x0000_s1026" style="width:425.2pt;height:.4pt;mso-position-horizontal-relative:char;mso-position-vertical-relative:line" coordsize="54000,50" o:gfxdata="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">
                 <v:shape id="Shape 23" o:spid="_x0000_s1027" style="position:absolute;width:54000;height:0;visibility:visible;mso-wrap-style:square;v-text-anchor:top" coordsize="5400002,0" o:gfxdata="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" path="m,l5400002,e" filled="f" strokeweight=".14042mm">
@@ -411,16 +439,11 @@
         <w:spacing w:after="160" w:line="259" w:lineRule="auto"/>
         <w:jc w:val="right"/>
       </w:pPr>
-      <w:proofErr w:type="gramStart"/>
       <w:r>
         <w:t>Motivación</w:t>
       </w:r>
       <w:r>
-        <w:t xml:space="preserve"> .</w:t>
-      </w:r>
-      <w:proofErr w:type="gramEnd"/>
-      <w:r>
-        <w:t xml:space="preserve">   .   .   .   .   .   .   .   .   .   .   .   .   .   .   .   .   .   .   .   .   .   .   .   .   .   .   1</w:t>
+        <w:t xml:space="preserve"> .   .   .   .   .   .   .   .   .   .   .   .   .   .   .   .   .   .   .   .   .   .   .   .   .   .   .   1</w:t>
       </w:r>
     </w:p>
     <w:p>
@@ -467,16 +490,11 @@
         <w:spacing w:after="160" w:line="259" w:lineRule="auto"/>
         <w:jc w:val="right"/>
       </w:pPr>
-      <w:proofErr w:type="gramStart"/>
       <w:r>
         <w:t>Funcionalidades</w:t>
       </w:r>
       <w:r>
-        <w:t xml:space="preserve">  .</w:t>
-      </w:r>
-      <w:proofErr w:type="gramEnd"/>
-      <w:r>
-        <w:t xml:space="preserve">   .   .   .   .   .   .   .   .   .   .   .   .   .   .   .   .   .   .   .   .   .   .   .   1   </w:t>
+        <w:t xml:space="preserve">  .   .   .   .   .   .   .   .   .   .   .   .   .   .   .   .   .   .   .   .   .   .   .   .   1   </w:t>
       </w:r>
     </w:p>
     <w:p>
@@ -552,16 +570,11 @@
         <w:spacing w:after="160" w:line="259" w:lineRule="auto"/>
         <w:jc w:val="right"/>
       </w:pPr>
-      <w:proofErr w:type="gramStart"/>
       <w:r>
         <w:t>Responsabilidades</w:t>
       </w:r>
       <w:r>
-        <w:t xml:space="preserve"> .</w:t>
-      </w:r>
-      <w:proofErr w:type="gramEnd"/>
-      <w:r>
-        <w:t xml:space="preserve">   .   .   .   .   .   .   .   .   .   .   .   .   .   .   .   .   .   .   .   .   .   .   1   </w:t>
+        <w:t xml:space="preserve"> .   .   .   .   .   .   .   .   .   .   .   .   .   .   .   .   .   .   .   .   .   .   .   1   </w:t>
       </w:r>
     </w:p>
     <w:p>
@@ -798,7 +811,7 @@
       <w:tblPr>
         <w:tblStyle w:val="TableGrid"/>
         <w:tblpPr w:leftFromText="141" w:rightFromText="141" w:vertAnchor="text" w:horzAnchor="margin" w:tblpXSpec="center" w:tblpY="7"/>
-        <w:tblW w:w="3796" w:type="dxa"/>
+        <w:tblW w:w="4391" w:type="dxa"/>
         <w:tblInd w:w="0" w:type="dxa"/>
         <w:tblCellMar>
           <w:top w:w="42" w:type="dxa"/>
@@ -809,8 +822,8 @@
       </w:tblPr>
       <w:tblGrid>
         <w:gridCol w:w="1504"/>
-        <w:gridCol w:w="1154"/>
-        <w:gridCol w:w="1138"/>
+        <w:gridCol w:w="1469"/>
+        <w:gridCol w:w="1418"/>
       </w:tblGrid>
       <w:tr>
         <w:trPr>
@@ -842,7 +855,7 @@
         </w:tc>
         <w:tc>
           <w:tcPr>
-            <w:tcW w:w="1154" w:type="dxa"/>
+            <w:tcW w:w="1469" w:type="dxa"/>
             <w:tcBorders>
               <w:top w:val="single" w:sz="3" w:space="0" w:color="000000"/>
               <w:left w:val="single" w:sz="3" w:space="0" w:color="000000"/>
@@ -866,7 +879,7 @@
         </w:tc>
         <w:tc>
           <w:tcPr>
-            <w:tcW w:w="1138" w:type="dxa"/>
+            <w:tcW w:w="1418" w:type="dxa"/>
             <w:tcBorders>
               <w:top w:val="single" w:sz="3" w:space="0" w:color="000000"/>
               <w:left w:val="single" w:sz="3" w:space="0" w:color="000000"/>
@@ -910,16 +923,13 @@
               <w:jc w:val="center"/>
             </w:pPr>
             <w:r>
-              <w:rPr>
-                <w:sz w:val="22"/>
-              </w:rPr>
-              <w:t>x</w:t>
+              <w:t>1.0</w:t>
             </w:r>
           </w:p>
         </w:tc>
         <w:tc>
           <w:tcPr>
-            <w:tcW w:w="1154" w:type="dxa"/>
+            <w:tcW w:w="1469" w:type="dxa"/>
             <w:tcBorders>
               <w:top w:val="single" w:sz="3" w:space="0" w:color="000000"/>
               <w:left w:val="single" w:sz="3" w:space="0" w:color="000000"/>
@@ -934,16 +944,13 @@
               <w:jc w:val="center"/>
             </w:pPr>
             <w:r>
-              <w:rPr>
-                <w:sz w:val="22"/>
-              </w:rPr>
-              <w:t>y</w:t>
+              <w:t>14-10-20</w:t>
             </w:r>
           </w:p>
         </w:tc>
         <w:tc>
           <w:tcPr>
-            <w:tcW w:w="1138" w:type="dxa"/>
+            <w:tcW w:w="1418" w:type="dxa"/>
             <w:tcBorders>
               <w:top w:val="single" w:sz="3" w:space="0" w:color="000000"/>
               <w:left w:val="single" w:sz="3" w:space="0" w:color="000000"/>
@@ -957,6 +964,9 @@
               <w:ind w:left="0" w:firstLine="0"/>
               <w:jc w:val="center"/>
             </w:pPr>
+            <w:r>
+              <w:t>Todos</w:t>
+            </w:r>
           </w:p>
         </w:tc>
       </w:tr>
@@ -981,16 +991,13 @@
               <w:jc w:val="center"/>
             </w:pPr>
             <w:r>
-              <w:rPr>
-                <w:sz w:val="22"/>
-              </w:rPr>
-              <w:t>x</w:t>
+              <w:t>1.2</w:t>
             </w:r>
           </w:p>
         </w:tc>
         <w:tc>
           <w:tcPr>
-            <w:tcW w:w="1154" w:type="dxa"/>
+            <w:tcW w:w="1469" w:type="dxa"/>
             <w:tcBorders>
               <w:top w:val="single" w:sz="3" w:space="0" w:color="000000"/>
               <w:left w:val="single" w:sz="3" w:space="0" w:color="000000"/>
@@ -1005,16 +1012,13 @@
               <w:jc w:val="center"/>
             </w:pPr>
             <w:r>
-              <w:rPr>
-                <w:sz w:val="22"/>
-              </w:rPr>
-              <w:t>y</w:t>
+              <w:t>29-11-20</w:t>
             </w:r>
           </w:p>
         </w:tc>
         <w:tc>
           <w:tcPr>
-            <w:tcW w:w="1138" w:type="dxa"/>
+            <w:tcW w:w="1418" w:type="dxa"/>
             <w:tcBorders>
               <w:top w:val="single" w:sz="3" w:space="0" w:color="000000"/>
               <w:left w:val="single" w:sz="3" w:space="0" w:color="000000"/>
@@ -1028,77 +1032,9 @@
               <w:ind w:left="0" w:firstLine="0"/>
               <w:jc w:val="center"/>
             </w:pPr>
-          </w:p>
-        </w:tc>
-      </w:tr>
-      <w:tr>
-        <w:trPr>
-          <w:trHeight w:val="173"/>
-        </w:trPr>
-        <w:tc>
-          <w:tcPr>
-            <w:tcW w:w="1504" w:type="dxa"/>
-            <w:tcBorders>
-              <w:top w:val="single" w:sz="3" w:space="0" w:color="000000"/>
-              <w:left w:val="single" w:sz="3" w:space="0" w:color="000000"/>
-              <w:bottom w:val="single" w:sz="3" w:space="0" w:color="000000"/>
-              <w:right w:val="single" w:sz="3" w:space="0" w:color="000000"/>
-            </w:tcBorders>
-          </w:tcPr>
-          <w:p>
-            <w:pPr>
-              <w:spacing w:after="0" w:line="259" w:lineRule="auto"/>
-              <w:ind w:left="0" w:firstLine="0"/>
-              <w:jc w:val="center"/>
-            </w:pPr>
             <w:r>
-              <w:rPr>
-                <w:sz w:val="22"/>
-              </w:rPr>
-              <w:t>x</w:t>
+              <w:t>Todos</w:t>
             </w:r>
-          </w:p>
-        </w:tc>
-        <w:tc>
-          <w:tcPr>
-            <w:tcW w:w="1154" w:type="dxa"/>
-            <w:tcBorders>
-              <w:top w:val="single" w:sz="3" w:space="0" w:color="000000"/>
-              <w:left w:val="single" w:sz="3" w:space="0" w:color="000000"/>
-              <w:bottom w:val="single" w:sz="3" w:space="0" w:color="000000"/>
-              <w:right w:val="single" w:sz="3" w:space="0" w:color="000000"/>
-            </w:tcBorders>
-          </w:tcPr>
-          <w:p>
-            <w:pPr>
-              <w:spacing w:after="0" w:line="259" w:lineRule="auto"/>
-              <w:ind w:left="0" w:firstLine="0"/>
-              <w:jc w:val="center"/>
-            </w:pPr>
-            <w:r>
-              <w:rPr>
-                <w:sz w:val="22"/>
-              </w:rPr>
-              <w:t>y</w:t>
-            </w:r>
-          </w:p>
-        </w:tc>
-        <w:tc>
-          <w:tcPr>
-            <w:tcW w:w="1138" w:type="dxa"/>
-            <w:tcBorders>
-              <w:top w:val="single" w:sz="3" w:space="0" w:color="000000"/>
-              <w:left w:val="single" w:sz="3" w:space="0" w:color="000000"/>
-              <w:bottom w:val="single" w:sz="3" w:space="0" w:color="000000"/>
-              <w:right w:val="single" w:sz="3" w:space="0" w:color="000000"/>
-            </w:tcBorders>
-          </w:tcPr>
-          <w:p>
-            <w:pPr>
-              <w:spacing w:after="160" w:line="259" w:lineRule="auto"/>
-              <w:ind w:left="0" w:firstLine="0"/>
-              <w:jc w:val="center"/>
-            </w:pPr>
           </w:p>
         </w:tc>
       </w:tr>
@@ -1828,11 +1764,15 @@
     </w:p>
     <w:p>
       <w:pPr>
+        <w:pStyle w:val="Prrafodelista"/>
+        <w:numPr>
+          <w:ilvl w:val="0"/>
+          <w:numId w:val="14"/>
+        </w:numPr>
         <w:tabs>
           <w:tab w:val="center" w:pos="1632"/>
         </w:tabs>
         <w:spacing w:after="283" w:line="259" w:lineRule="auto"/>
-        <w:ind w:left="-15" w:firstLine="0"/>
         <w:jc w:val="left"/>
         <w:rPr>
           <w:bCs/>
@@ -1844,30 +1784,20 @@
           <w:bCs/>
           <w:szCs w:val="24"/>
         </w:rPr>
-        <w:t xml:space="preserve">   1.</w:t>
-      </w:r>
-      <w:r>
-        <w:rPr>
-          <w:bCs/>
-          <w:szCs w:val="24"/>
-        </w:rPr>
-        <w:t xml:space="preserve"> </w:t>
-      </w:r>
-      <w:r>
-        <w:rPr>
-          <w:bCs/>
-          <w:szCs w:val="24"/>
-        </w:rPr>
-        <w:t>Diseño e implementación de la función añadir ruta</w:t>
-      </w:r>
-    </w:p>
-    <w:p>
-      <w:pPr>
+        <w:t>Diseño del proceso de registro y autenticación del usuario.</w:t>
+      </w:r>
+    </w:p>
+    <w:p>
+      <w:pPr>
+        <w:pStyle w:val="Prrafodelista"/>
+        <w:numPr>
+          <w:ilvl w:val="0"/>
+          <w:numId w:val="14"/>
+        </w:numPr>
         <w:tabs>
           <w:tab w:val="center" w:pos="1632"/>
         </w:tabs>
         <w:spacing w:after="283" w:line="259" w:lineRule="auto"/>
-        <w:ind w:left="0" w:firstLine="0"/>
         <w:jc w:val="left"/>
         <w:rPr>
           <w:bCs/>
@@ -1879,44 +1809,20 @@
           <w:bCs/>
           <w:szCs w:val="24"/>
         </w:rPr>
-        <w:t xml:space="preserve">  2.</w:t>
-      </w:r>
-      <w:r>
-        <w:rPr>
-          <w:bCs/>
-          <w:szCs w:val="24"/>
-        </w:rPr>
-        <w:tab/>
-      </w:r>
-      <w:r>
-        <w:rPr>
-          <w:bCs/>
-          <w:szCs w:val="24"/>
-        </w:rPr>
-        <w:t xml:space="preserve"> </w:t>
-      </w:r>
-      <w:r>
-        <w:rPr>
-          <w:bCs/>
-          <w:szCs w:val="24"/>
-        </w:rPr>
-        <w:t xml:space="preserve">Diseño e implementación de las funciones ver lista de rutas y ver detalles de ruta </w:t>
-      </w:r>
-      <w:r>
-        <w:rPr>
-          <w:bCs/>
-          <w:szCs w:val="24"/>
-        </w:rPr>
-        <w:t>(Depende de 1)</w:t>
-      </w:r>
-    </w:p>
-    <w:p>
-      <w:pPr>
+        <w:t>Diseño de un menú principal que englobe todas las funciones de la aplicación.</w:t>
+      </w:r>
+    </w:p>
+    <w:p>
+      <w:pPr>
+        <w:pStyle w:val="Prrafodelista"/>
+        <w:numPr>
+          <w:ilvl w:val="0"/>
+          <w:numId w:val="14"/>
+        </w:numPr>
         <w:tabs>
           <w:tab w:val="center" w:pos="1632"/>
         </w:tabs>
         <w:spacing w:after="283" w:line="259" w:lineRule="auto"/>
-        <w:ind w:left="0" w:firstLine="0"/>
         <w:jc w:val="left"/>
         <w:rPr>
           <w:bCs/>
@@ -1928,37 +1834,20 @@
           <w:bCs/>
           <w:szCs w:val="24"/>
         </w:rPr>
-        <w:t xml:space="preserve">  3.</w:t>
-      </w:r>
-      <w:r>
-        <w:rPr>
-          <w:bCs/>
-          <w:szCs w:val="24"/>
-        </w:rPr>
-        <w:t xml:space="preserve"> </w:t>
-      </w:r>
-      <w:r>
-        <w:rPr>
-          <w:bCs/>
-          <w:szCs w:val="24"/>
-        </w:rPr>
-        <w:t>Diseño e implementación de la función compartir ruta</w:t>
-      </w:r>
-      <w:r>
-        <w:rPr>
-          <w:bCs/>
-          <w:szCs w:val="24"/>
-        </w:rPr>
-        <w:t xml:space="preserve"> (Depende de 1,2)</w:t>
-      </w:r>
-    </w:p>
-    <w:p>
-      <w:pPr>
+        <w:t>Diseño e implementación de la función “añadir ruta”.</w:t>
+      </w:r>
+    </w:p>
+    <w:p>
+      <w:pPr>
+        <w:pStyle w:val="Prrafodelista"/>
+        <w:numPr>
+          <w:ilvl w:val="0"/>
+          <w:numId w:val="14"/>
+        </w:numPr>
         <w:tabs>
           <w:tab w:val="center" w:pos="1632"/>
         </w:tabs>
         <w:spacing w:after="283" w:line="259" w:lineRule="auto"/>
-        <w:ind w:left="0" w:firstLine="0"/>
         <w:jc w:val="left"/>
         <w:rPr>
           <w:bCs/>
@@ -1970,37 +1859,41 @@
           <w:bCs/>
           <w:szCs w:val="24"/>
         </w:rPr>
-        <w:t xml:space="preserve">  4.</w:t>
+        <w:t xml:space="preserve">Diseño e implementación de las funciones ver lista de rutas y ver detalles de ruta (Depende de </w:t>
       </w:r>
       <w:r>
         <w:rPr>
           <w:bCs/>
           <w:szCs w:val="24"/>
         </w:rPr>
-        <w:t xml:space="preserve"> </w:t>
+        <w:t>3</w:t>
       </w:r>
       <w:r>
         <w:rPr>
           <w:bCs/>
           <w:szCs w:val="24"/>
         </w:rPr>
-        <w:t>Diseño e implementación de creación de objetivos</w:t>
+        <w:t>)</w:t>
       </w:r>
       <w:r>
         <w:rPr>
           <w:bCs/>
           <w:szCs w:val="24"/>
         </w:rPr>
-        <w:t xml:space="preserve"> (Depende de 1, 2, 3)</w:t>
-      </w:r>
-    </w:p>
-    <w:p>
-      <w:pPr>
+        <w:t>.</w:t>
+      </w:r>
+    </w:p>
+    <w:p>
+      <w:pPr>
+        <w:pStyle w:val="Prrafodelista"/>
+        <w:numPr>
+          <w:ilvl w:val="0"/>
+          <w:numId w:val="14"/>
+        </w:numPr>
         <w:tabs>
           <w:tab w:val="center" w:pos="1632"/>
         </w:tabs>
         <w:spacing w:after="283" w:line="259" w:lineRule="auto"/>
-        <w:ind w:left="0" w:firstLine="0"/>
         <w:jc w:val="left"/>
         <w:rPr>
           <w:bCs/>
@@ -2012,28 +1905,120 @@
           <w:bCs/>
           <w:szCs w:val="24"/>
         </w:rPr>
-        <w:t xml:space="preserve">   5.</w:t>
+        <w:t xml:space="preserve">Diseño e implementación de la función compartir ruta (Depende de </w:t>
       </w:r>
       <w:r>
         <w:rPr>
           <w:bCs/>
           <w:szCs w:val="24"/>
         </w:rPr>
-        <w:t xml:space="preserve"> </w:t>
+        <w:t>3 y 4</w:t>
       </w:r>
       <w:r>
         <w:rPr>
           <w:bCs/>
           <w:szCs w:val="24"/>
         </w:rPr>
-        <w:t xml:space="preserve">Diseño e implementación del foro de la aplicación </w:t>
+        <w:t>)</w:t>
       </w:r>
       <w:r>
         <w:rPr>
           <w:bCs/>
           <w:szCs w:val="24"/>
         </w:rPr>
-        <w:t>(Depende de 1, 2, 3, 4)</w:t>
+        <w:t>.</w:t>
+      </w:r>
+    </w:p>
+    <w:p>
+      <w:pPr>
+        <w:pStyle w:val="Prrafodelista"/>
+        <w:numPr>
+          <w:ilvl w:val="0"/>
+          <w:numId w:val="14"/>
+        </w:numPr>
+        <w:tabs>
+          <w:tab w:val="center" w:pos="1632"/>
+        </w:tabs>
+        <w:spacing w:after="283" w:line="259" w:lineRule="auto"/>
+        <w:jc w:val="left"/>
+        <w:rPr>
+          <w:bCs/>
+          <w:szCs w:val="24"/>
+        </w:rPr>
+      </w:pPr>
+      <w:r>
+        <w:rPr>
+          <w:bCs/>
+          <w:szCs w:val="24"/>
+        </w:rPr>
+        <w:t xml:space="preserve">Diseño e implementación de creación de objetivos (Depende de </w:t>
+      </w:r>
+      <w:r>
+        <w:rPr>
+          <w:bCs/>
+          <w:szCs w:val="24"/>
+        </w:rPr>
+        <w:t>3, 4 y 5</w:t>
+      </w:r>
+      <w:r>
+        <w:rPr>
+          <w:bCs/>
+          <w:szCs w:val="24"/>
+        </w:rPr>
+        <w:t>)</w:t>
+      </w:r>
+      <w:r>
+        <w:rPr>
+          <w:bCs/>
+          <w:szCs w:val="24"/>
+        </w:rPr>
+        <w:t>.</w:t>
+      </w:r>
+    </w:p>
+    <w:p>
+      <w:pPr>
+        <w:pStyle w:val="Prrafodelista"/>
+        <w:numPr>
+          <w:ilvl w:val="0"/>
+          <w:numId w:val="14"/>
+        </w:numPr>
+        <w:tabs>
+          <w:tab w:val="center" w:pos="1632"/>
+        </w:tabs>
+        <w:spacing w:after="283" w:line="259" w:lineRule="auto"/>
+        <w:jc w:val="left"/>
+        <w:rPr>
+          <w:bCs/>
+          <w:szCs w:val="24"/>
+        </w:rPr>
+      </w:pPr>
+      <w:r>
+        <w:rPr>
+          <w:bCs/>
+          <w:szCs w:val="24"/>
+        </w:rPr>
+        <w:t xml:space="preserve">Diseño e implementación del foro de la aplicación (Depende de </w:t>
+      </w:r>
+      <w:r>
+        <w:rPr>
+          <w:bCs/>
+          <w:szCs w:val="24"/>
+        </w:rPr>
+        <w:t>3, 4, 5 y 6</w:t>
+      </w:r>
+      <w:r>
+        <w:rPr>
+          <w:bCs/>
+          <w:szCs w:val="24"/>
+        </w:rPr>
+        <w:t>)</w:t>
+      </w:r>
+      <w:r>
+        <w:rPr>
+          <w:bCs/>
+          <w:szCs w:val="24"/>
+        </w:rPr>
+        <w:t>.</w:t>
       </w:r>
     </w:p>
     <w:p>
@@ -2260,10 +2245,9 @@
     </w:p>
     <w:p>
       <w:pPr>
-        <w:ind w:left="0" w:firstLine="0"/>
-      </w:pPr>
-      <w:r>
-        <w:tab/>
+        <w:ind w:left="708" w:firstLine="0"/>
+      </w:pPr>
+      <w:r>
         <w:t>Este hito marca el fin de diseño de las funcionalidades más básicas de nuestra aplicación, que son, la lista de las rutas, ver detalles de una ruta y añadir nueva ruta.</w:t>
       </w:r>
     </w:p>
@@ -2344,8 +2328,6 @@
       <w:r>
         <w:t>Este hito marca el fin de la implementación de las funciones descritas en (3).</w:t>
       </w:r>
-      <w:bookmarkStart w:id="3" w:name="_GoBack"/>
-      <w:bookmarkEnd w:id="3"/>
     </w:p>
     <w:p>
       <w:pPr>
@@ -2389,7 +2371,6 @@
         </w:numPr>
       </w:pPr>
       <w:r>
-        <w:lastRenderedPageBreak/>
         <w:t>Fin fase implementación iteración 3 (final).</w:t>
       </w:r>
     </w:p>
@@ -2728,7 +2709,7 @@
         <w:spacing w:after="107"/>
         <w:ind w:left="-5"/>
       </w:pPr>
-      <w:bookmarkStart w:id="4" w:name="_Hlk53578279"/>
+      <w:bookmarkStart w:id="3" w:name="_Hlk53578279"/>
       <w:r>
         <w:lastRenderedPageBreak/>
         <w:t>Referencias</w:t>
@@ -2938,10 +2919,18 @@
       </w:r>
       <w:proofErr w:type="spellEnd"/>
       <w:r>
-        <w:t xml:space="preserve"> of </w:t>
+        <w:t xml:space="preserve"> </w:t>
       </w:r>
       <w:proofErr w:type="spellStart"/>
       <w:r>
+        <w:t>of</w:t>
+      </w:r>
+      <w:proofErr w:type="spellEnd"/>
+      <w:r>
+        <w:t xml:space="preserve"> </w:t>
+      </w:r>
+      <w:proofErr w:type="spellStart"/>
+      <w:r>
         <w:t>information</w:t>
       </w:r>
       <w:proofErr w:type="spellEnd"/>
@@ -2982,64 +2971,42 @@
         <w:rPr>
           <w:i/>
         </w:rPr>
-        <w:t xml:space="preserve"> </w:t>
+        <w:t xml:space="preserve"> Annual ACM </w:t>
+      </w:r>
+      <w:r>
+        <w:t xml:space="preserve">(Oz, W. V. and </w:t>
       </w:r>
       <w:proofErr w:type="spellStart"/>
       <w:r>
-        <w:rPr>
-          <w:i/>
-        </w:rPr>
-        <w:t>Annual</w:t>
+        <w:t>Yannakakis</w:t>
       </w:r>
       <w:proofErr w:type="spellEnd"/>
       <w:r>
-        <w:rPr>
-          <w:i/>
-        </w:rPr>
+        <w:t xml:space="preserve">, M., eds.), no. 17 in </w:t>
+      </w:r>
+      <w:proofErr w:type="spellStart"/>
+      <w:r>
+        <w:t>All</w:t>
+      </w:r>
+      <w:proofErr w:type="spellEnd"/>
+      <w:r>
         <w:t xml:space="preserve"> ACM </w:t>
       </w:r>
-      <w:r>
-        <w:t xml:space="preserve">(Oz, W. V. and </w:t>
-      </w:r>
       <w:proofErr w:type="spellStart"/>
       <w:r>
-        <w:t>Yannakakis</w:t>
+        <w:t>Conferences</w:t>
       </w:r>
       <w:proofErr w:type="spellEnd"/>
       <w:r>
-        <w:t xml:space="preserve">, M., eds.), no. 17 in </w:t>
+        <w:t xml:space="preserve">, (Boston), pp. 133–139, </w:t>
       </w:r>
       <w:proofErr w:type="spellStart"/>
       <w:r>
-        <w:t>All</w:t>
+        <w:t>Academic</w:t>
       </w:r>
       <w:proofErr w:type="spellEnd"/>
       <w:r>
-        <w:t xml:space="preserve"> ACM </w:t>
-      </w:r>
-      <w:proofErr w:type="spellStart"/>
-      <w:r>
-        <w:t>Conferences</w:t>
-      </w:r>
-      <w:proofErr w:type="spellEnd"/>
-      <w:r>
-        <w:t xml:space="preserve">, (Boston), pp. 133–139, </w:t>
-      </w:r>
-      <w:proofErr w:type="spellStart"/>
-      <w:r>
-        <w:t>Academic</w:t>
-      </w:r>
-      <w:proofErr w:type="spellEnd"/>
-      <w:r>
-        <w:t xml:space="preserve"> </w:t>
-      </w:r>
-      <w:proofErr w:type="spellStart"/>
-      <w:r>
-        <w:t>Press</w:t>
-      </w:r>
-      <w:proofErr w:type="spellEnd"/>
-      <w:r>
-        <w:t xml:space="preserve">, Mar. 1983. </w:t>
+        <w:t xml:space="preserve"> Press, Mar. 1983. </w:t>
       </w:r>
       <w:proofErr w:type="spellStart"/>
       <w:r>
@@ -3177,30 +3144,20 @@
         <w:ind w:left="10" w:right="657"/>
         <w:jc w:val="right"/>
       </w:pPr>
-      <w:proofErr w:type="gramStart"/>
       <w:r>
         <w:rPr>
           <w:rFonts w:ascii="Calibri" w:eastAsia="Calibri" w:hAnsi="Calibri" w:cs="Calibri"/>
         </w:rPr>
-        <w:t>http</w:t>
-      </w:r>
-      <w:proofErr w:type="gramEnd"/>
-      <w:r>
-        <w:rPr>
-          <w:rFonts w:ascii="Calibri" w:eastAsia="Calibri" w:hAnsi="Calibri" w:cs="Calibri"/>
-        </w:rPr>
-        <w:t>://www.grappa.univ-lille3.fr/tata</w:t>
+        <w:t>http://www.grappa.univ-lille3.fr/tata</w:t>
       </w:r>
       <w:r>
         <w:t xml:space="preserve">, 1997. </w:t>
       </w:r>
       <w:proofErr w:type="spellStart"/>
-      <w:proofErr w:type="gramStart"/>
       <w:r>
         <w:t>release</w:t>
       </w:r>
       <w:proofErr w:type="spellEnd"/>
-      <w:proofErr w:type="gramEnd"/>
       <w:r>
         <w:t xml:space="preserve"> </w:t>
       </w:r>
@@ -3233,7 +3190,7 @@
       <w:r>
         <w:t>.</w:t>
       </w:r>
-      <w:bookmarkEnd w:id="4"/>
+      <w:bookmarkEnd w:id="3"/>
     </w:p>
     <w:p>
       <w:pPr>
@@ -3258,8 +3215,8 @@
 </file>
 
 <file path=word/numbering.xml><?xml version="1.0" encoding="utf-8"?>
-<w:numbering xmlns:wpc="http://schemas.microsoft.com/office/word/2010/wordprocessingCanvas" xmlns:mc="http://schemas.openxmlformats.org/markup-compatibility/2006" xmlns:o="urn:schemas-microsoft-com:office:office" xmlns:r="http://schemas.openxmlformats.org/officeDocument/2006/relationships" xmlns:m="http://schemas.openxmlformats.org/officeDocument/2006/math" xmlns:v="urn:schemas-microsoft-com:vml" xmlns:wp14="http://schemas.microsoft.com/office/word/2010/wordprocessingDrawing" xmlns:wp="http://schemas.openxmlformats.org/drawingml/2006/wordprocessingDrawing" xmlns:w10="urn:schemas-microsoft-com:office:word" xmlns:w="http://schemas.openxmlformats.org/wordprocessingml/2006/main" xmlns:w14="http://schemas.microsoft.com/office/word/2010/wordml" xmlns:w15="http://schemas.microsoft.com/office/word/2012/wordml" xmlns:wpg="http://schemas.microsoft.com/office/word/2010/wordprocessingGroup" xmlns:wpi="http://schemas.microsoft.com/office/word/2010/wordprocessingInk" xmlns:wne="http://schemas.microsoft.com/office/word/2006/wordml" xmlns:wps="http://schemas.microsoft.com/office/word/2010/wordprocessingShape" mc:Ignorable="w14 w15 wp14">
-  <w:abstractNum w:abstractNumId="0">
+<w:numbering xmlns:wpc="http://schemas.microsoft.com/office/word/2010/wordprocessingCanvas" xmlns:cx="http://schemas.microsoft.com/office/drawing/2014/chartex" xmlns:cx1="http://schemas.microsoft.com/office/drawing/2015/9/8/chartex" xmlns:cx2="http://schemas.microsoft.com/office/drawing/2015/10/21/chartex" xmlns:cx3="http://schemas.microsoft.com/office/drawing/2016/5/9/chartex" xmlns:cx4="http://schemas.microsoft.com/office/drawing/2016/5/10/chartex" xmlns:cx5="http://schemas.microsoft.com/office/drawing/2016/5/11/chartex" xmlns:cx6="http://schemas.microsoft.com/office/drawing/2016/5/12/chartex" xmlns:cx7="http://schemas.microsoft.com/office/drawing/2016/5/13/chartex" xmlns:cx8="http://schemas.microsoft.com/office/drawing/2016/5/14/chartex" xmlns:mc="http://schemas.openxmlformats.org/markup-compatibility/2006" xmlns:aink="http://schemas.microsoft.com/office/drawing/2016/ink" xmlns:am3d="http://schemas.microsoft.com/office/drawing/2017/model3d" xmlns:o="urn:schemas-microsoft-com:office:office" xmlns:r="http://schemas.openxmlformats.org/officeDocument/2006/relationships" xmlns:m="http://schemas.openxmlformats.org/officeDocument/2006/math" xmlns:v="urn:schemas-microsoft-com:vml" xmlns:wp14="http://schemas.microsoft.com/office/word/2010/wordprocessingDrawing" xmlns:wp="http://schemas.openxmlformats.org/drawingml/2006/wordprocessingDrawing" xmlns:w10="urn:schemas-microsoft-com:office:word" xmlns:w="http://schemas.openxmlformats.org/wordprocessingml/2006/main" xmlns:w14="http://schemas.microsoft.com/office/word/2010/wordml" xmlns:w15="http://schemas.microsoft.com/office/word/2012/wordml" xmlns:w16cex="http://schemas.microsoft.com/office/word/2018/wordml/cex" xmlns:w16cid="http://schemas.microsoft.com/office/word/2016/wordml/cid" xmlns:w16="http://schemas.microsoft.com/office/word/2018/wordml" xmlns:w16se="http://schemas.microsoft.com/office/word/2015/wordml/symex" xmlns:wpg="http://schemas.microsoft.com/office/word/2010/wordprocessingGroup" xmlns:wpi="http://schemas.microsoft.com/office/word/2010/wordprocessingInk" xmlns:wne="http://schemas.microsoft.com/office/word/2006/wordml" xmlns:wps="http://schemas.microsoft.com/office/word/2010/wordprocessingShape" mc:Ignorable="w14 w15 w16se w16cid w16 w16cex wp14">
+  <w:abstractNum w:abstractNumId="0" w15:restartNumberingAfterBreak="0">
     <w:nsid w:val="032309DD"/>
     <w:multiLevelType w:val="multilevel"/>
     <w:tmpl w:val="9ED4DB2A"/>
@@ -3396,7 +3353,7 @@
       </w:rPr>
     </w:lvl>
   </w:abstractNum>
-  <w:abstractNum w:abstractNumId="1">
+  <w:abstractNum w:abstractNumId="1" w15:restartNumberingAfterBreak="0">
     <w:nsid w:val="05040CBC"/>
     <w:multiLevelType w:val="hybridMultilevel"/>
     <w:tmpl w:val="5B90059C"/>
@@ -3617,7 +3574,7 @@
       </w:rPr>
     </w:lvl>
   </w:abstractNum>
-  <w:abstractNum w:abstractNumId="2">
+  <w:abstractNum w:abstractNumId="2" w15:restartNumberingAfterBreak="0">
     <w:nsid w:val="23256D80"/>
     <w:multiLevelType w:val="hybridMultilevel"/>
     <w:tmpl w:val="4AE800C0"/>
@@ -3703,7 +3660,7 @@
       </w:pPr>
     </w:lvl>
   </w:abstractNum>
-  <w:abstractNum w:abstractNumId="3">
+  <w:abstractNum w:abstractNumId="3" w15:restartNumberingAfterBreak="0">
     <w:nsid w:val="2386744B"/>
     <w:multiLevelType w:val="hybridMultilevel"/>
     <w:tmpl w:val="3EE2E420"/>
@@ -3792,7 +3749,7 @@
       </w:pPr>
     </w:lvl>
   </w:abstractNum>
-  <w:abstractNum w:abstractNumId="4">
+  <w:abstractNum w:abstractNumId="4" w15:restartNumberingAfterBreak="0">
     <w:nsid w:val="26861047"/>
     <w:multiLevelType w:val="multilevel"/>
     <w:tmpl w:val="2A8A6160"/>
@@ -3913,7 +3870,7 @@
       </w:rPr>
     </w:lvl>
   </w:abstractNum>
-  <w:abstractNum w:abstractNumId="5">
+  <w:abstractNum w:abstractNumId="5" w15:restartNumberingAfterBreak="0">
     <w:nsid w:val="2D497708"/>
     <w:multiLevelType w:val="hybridMultilevel"/>
     <w:tmpl w:val="923C8E3E"/>
@@ -3999,7 +3956,7 @@
       </w:pPr>
     </w:lvl>
   </w:abstractNum>
-  <w:abstractNum w:abstractNumId="6">
+  <w:abstractNum w:abstractNumId="6" w15:restartNumberingAfterBreak="0">
     <w:nsid w:val="479437F8"/>
     <w:multiLevelType w:val="hybridMultilevel"/>
     <w:tmpl w:val="71F8C990"/>
@@ -4088,7 +4045,7 @@
       </w:pPr>
     </w:lvl>
   </w:abstractNum>
-  <w:abstractNum w:abstractNumId="7">
+  <w:abstractNum w:abstractNumId="7" w15:restartNumberingAfterBreak="0">
     <w:nsid w:val="49447198"/>
     <w:multiLevelType w:val="multilevel"/>
     <w:tmpl w:val="33FE19EE"/>
@@ -4201,7 +4158,7 @@
       </w:rPr>
     </w:lvl>
   </w:abstractNum>
-  <w:abstractNum w:abstractNumId="8">
+  <w:abstractNum w:abstractNumId="8" w15:restartNumberingAfterBreak="0">
     <w:nsid w:val="50337CC6"/>
     <w:multiLevelType w:val="multilevel"/>
     <w:tmpl w:val="1C0C769E"/>
@@ -4414,7 +4371,7 @@
       </w:rPr>
     </w:lvl>
   </w:abstractNum>
-  <w:abstractNum w:abstractNumId="9">
+  <w:abstractNum w:abstractNumId="9" w15:restartNumberingAfterBreak="0">
     <w:nsid w:val="527056C5"/>
     <w:multiLevelType w:val="hybridMultilevel"/>
     <w:tmpl w:val="26B41B10"/>
@@ -4626,7 +4583,93 @@
       </w:rPr>
     </w:lvl>
   </w:abstractNum>
-  <w:abstractNum w:abstractNumId="10">
+  <w:abstractNum w:abstractNumId="10" w15:restartNumberingAfterBreak="0">
+    <w:nsid w:val="5635764A"/>
+    <w:multiLevelType w:val="hybridMultilevel"/>
+    <w:tmpl w:val="9F586584"/>
+    <w:lvl w:ilvl="0" w:tplc="0C0A000F">
+      <w:start w:val="1"/>
+      <w:numFmt w:val="decimal"/>
+      <w:lvlText w:val="%1."/>
+      <w:lvlJc w:val="left"/>
+      <w:pPr>
+        <w:ind w:left="705" w:hanging="360"/>
+      </w:pPr>
+    </w:lvl>
+    <w:lvl w:ilvl="1" w:tplc="0C0A0019" w:tentative="1">
+      <w:start w:val="1"/>
+      <w:numFmt w:val="lowerLetter"/>
+      <w:lvlText w:val="%2."/>
+      <w:lvlJc w:val="left"/>
+      <w:pPr>
+        <w:ind w:left="1425" w:hanging="360"/>
+      </w:pPr>
+    </w:lvl>
+    <w:lvl w:ilvl="2" w:tplc="0C0A001B" w:tentative="1">
+      <w:start w:val="1"/>
+      <w:numFmt w:val="lowerRoman"/>
+      <w:lvlText w:val="%3."/>
+      <w:lvlJc w:val="right"/>
+      <w:pPr>
+        <w:ind w:left="2145" w:hanging="180"/>
+      </w:pPr>
+    </w:lvl>
+    <w:lvl w:ilvl="3" w:tplc="0C0A000F" w:tentative="1">
+      <w:start w:val="1"/>
+      <w:numFmt w:val="decimal"/>
+      <w:lvlText w:val="%4."/>
+      <w:lvlJc w:val="left"/>
+      <w:pPr>
+        <w:ind w:left="2865" w:hanging="360"/>
+      </w:pPr>
+    </w:lvl>
+    <w:lvl w:ilvl="4" w:tplc="0C0A0019" w:tentative="1">
+      <w:start w:val="1"/>
+      <w:numFmt w:val="lowerLetter"/>
+      <w:lvlText w:val="%5."/>
+      <w:lvlJc w:val="left"/>
+      <w:pPr>
+        <w:ind w:left="3585" w:hanging="360"/>
+      </w:pPr>
+    </w:lvl>
+    <w:lvl w:ilvl="5" w:tplc="0C0A001B" w:tentative="1">
+      <w:start w:val="1"/>
+      <w:numFmt w:val="lowerRoman"/>
+      <w:lvlText w:val="%6."/>
+      <w:lvlJc w:val="right"/>
+      <w:pPr>
+        <w:ind w:left="4305" w:hanging="180"/>
+      </w:pPr>
+    </w:lvl>
+    <w:lvl w:ilvl="6" w:tplc="0C0A000F" w:tentative="1">
+      <w:start w:val="1"/>
+      <w:numFmt w:val="decimal"/>
+      <w:lvlText w:val="%7."/>
+      <w:lvlJc w:val="left"/>
+      <w:pPr>
+        <w:ind w:left="5025" w:hanging="360"/>
+      </w:pPr>
+    </w:lvl>
+    <w:lvl w:ilvl="7" w:tplc="0C0A0019" w:tentative="1">
+      <w:start w:val="1"/>
+      <w:numFmt w:val="lowerLetter"/>
+      <w:lvlText w:val="%8."/>
+      <w:lvlJc w:val="left"/>
+      <w:pPr>
+        <w:ind w:left="5745" w:hanging="360"/>
+      </w:pPr>
+    </w:lvl>
+    <w:lvl w:ilvl="8" w:tplc="0C0A001B" w:tentative="1">
+      <w:start w:val="1"/>
+      <w:numFmt w:val="lowerRoman"/>
+      <w:lvlText w:val="%9."/>
+      <w:lvlJc w:val="right"/>
+      <w:pPr>
+        <w:ind w:left="6465" w:hanging="180"/>
+      </w:pPr>
+    </w:lvl>
+  </w:abstractNum>
+  <w:abstractNum w:abstractNumId="11" w15:restartNumberingAfterBreak="0">
     <w:nsid w:val="5AA07A52"/>
     <w:multiLevelType w:val="multilevel"/>
     <w:tmpl w:val="F1F86480"/>
@@ -4739,7 +4782,7 @@
       </w:rPr>
     </w:lvl>
   </w:abstractNum>
-  <w:abstractNum w:abstractNumId="11">
+  <w:abstractNum w:abstractNumId="12" w15:restartNumberingAfterBreak="0">
     <w:nsid w:val="707A3DE5"/>
     <w:multiLevelType w:val="hybridMultilevel"/>
     <w:tmpl w:val="7588813C"/>
@@ -4822,6 +4865,92 @@
       <w:lvlJc w:val="right"/>
       <w:pPr>
         <w:ind w:left="6465" w:hanging="180"/>
+      </w:pPr>
+    </w:lvl>
+  </w:abstractNum>
+  <w:abstractNum w:abstractNumId="13" w15:restartNumberingAfterBreak="0">
+    <w:nsid w:val="7CFE6A86"/>
+    <w:multiLevelType w:val="hybridMultilevel"/>
+    <w:tmpl w:val="E1643536"/>
+    <w:lvl w:ilvl="0" w:tplc="0C0A000F">
+      <w:start w:val="1"/>
+      <w:numFmt w:val="decimal"/>
+      <w:lvlText w:val="%1."/>
+      <w:lvlJc w:val="left"/>
+      <w:pPr>
+        <w:ind w:left="720" w:hanging="360"/>
+      </w:pPr>
+    </w:lvl>
+    <w:lvl w:ilvl="1" w:tplc="0C0A0019" w:tentative="1">
+      <w:start w:val="1"/>
+      <w:numFmt w:val="lowerLetter"/>
+      <w:lvlText w:val="%2."/>
+      <w:lvlJc w:val="left"/>
+      <w:pPr>
+        <w:ind w:left="1440" w:hanging="360"/>
+      </w:pPr>
+    </w:lvl>
+    <w:lvl w:ilvl="2" w:tplc="0C0A001B" w:tentative="1">
+      <w:start w:val="1"/>
+      <w:numFmt w:val="lowerRoman"/>
+      <w:lvlText w:val="%3."/>
+      <w:lvlJc w:val="right"/>
+      <w:pPr>
+        <w:ind w:left="2160" w:hanging="180"/>
+      </w:pPr>
+    </w:lvl>
+    <w:lvl w:ilvl="3" w:tplc="0C0A000F" w:tentative="1">
+      <w:start w:val="1"/>
+      <w:numFmt w:val="decimal"/>
+      <w:lvlText w:val="%4."/>
+      <w:lvlJc w:val="left"/>
+      <w:pPr>
+        <w:ind w:left="2880" w:hanging="360"/>
+      </w:pPr>
+    </w:lvl>
+    <w:lvl w:ilvl="4" w:tplc="0C0A0019" w:tentative="1">
+      <w:start w:val="1"/>
+      <w:numFmt w:val="lowerLetter"/>
+      <w:lvlText w:val="%5."/>
+      <w:lvlJc w:val="left"/>
+      <w:pPr>
+        <w:ind w:left="3600" w:hanging="360"/>
+      </w:pPr>
+    </w:lvl>
+    <w:lvl w:ilvl="5" w:tplc="0C0A001B" w:tentative="1">
+      <w:start w:val="1"/>
+      <w:numFmt w:val="lowerRoman"/>
+      <w:lvlText w:val="%6."/>
+      <w:lvlJc w:val="right"/>
+      <w:pPr>
+        <w:ind w:left="4320" w:hanging="180"/>
+      </w:pPr>
+    </w:lvl>
+    <w:lvl w:ilvl="6" w:tplc="0C0A000F" w:tentative="1">
+      <w:start w:val="1"/>
+      <w:numFmt w:val="decimal"/>
+      <w:lvlText w:val="%7."/>
+      <w:lvlJc w:val="left"/>
+      <w:pPr>
+        <w:ind w:left="5040" w:hanging="360"/>
+      </w:pPr>
+    </w:lvl>
+    <w:lvl w:ilvl="7" w:tplc="0C0A0019" w:tentative="1">
+      <w:start w:val="1"/>
+      <w:numFmt w:val="lowerLetter"/>
+      <w:lvlText w:val="%8."/>
+      <w:lvlJc w:val="left"/>
+      <w:pPr>
+        <w:ind w:left="5760" w:hanging="360"/>
+      </w:pPr>
+    </w:lvl>
+    <w:lvl w:ilvl="8" w:tplc="0C0A001B" w:tentative="1">
+      <w:start w:val="1"/>
+      <w:numFmt w:val="lowerRoman"/>
+      <w:lvlText w:val="%9."/>
+      <w:lvlJc w:val="right"/>
+      <w:pPr>
+        <w:ind w:left="6480" w:hanging="180"/>
       </w:pPr>
     </w:lvl>
   </w:abstractNum>
@@ -4847,7 +4976,7 @@
     <w:abstractNumId w:val="7"/>
   </w:num>
   <w:num w:numId="8">
-    <w:abstractNumId w:val="10"/>
+    <w:abstractNumId w:val="11"/>
   </w:num>
   <w:num w:numId="9">
     <w:abstractNumId w:val="2"/>
@@ -4856,16 +4985,22 @@
     <w:abstractNumId w:val="5"/>
   </w:num>
   <w:num w:numId="11">
-    <w:abstractNumId w:val="11"/>
+    <w:abstractNumId w:val="12"/>
   </w:num>
   <w:num w:numId="12">
     <w:abstractNumId w:val="4"/>
+  </w:num>
+  <w:num w:numId="13">
+    <w:abstractNumId w:val="10"/>
+  </w:num>
+  <w:num w:numId="14">
+    <w:abstractNumId w:val="13"/>
   </w:num>
 </w:numbering>
 </file>
 
 <file path=word/styles.xml><?xml version="1.0" encoding="utf-8"?>
-<w:styles xmlns:mc="http://schemas.openxmlformats.org/markup-compatibility/2006" xmlns:r="http://schemas.openxmlformats.org/officeDocument/2006/relationships" xmlns:w="http://schemas.openxmlformats.org/wordprocessingml/2006/main" xmlns:w14="http://schemas.microsoft.com/office/word/2010/wordml" xmlns:w15="http://schemas.microsoft.com/office/word/2012/wordml" mc:Ignorable="w14 w15">
+<w:styles xmlns:mc="http://schemas.openxmlformats.org/markup-compatibility/2006" xmlns:r="http://schemas.openxmlformats.org/officeDocument/2006/relationships" xmlns:w="http://schemas.openxmlformats.org/wordprocessingml/2006/main" xmlns:w14="http://schemas.microsoft.com/office/word/2010/wordml" xmlns:w15="http://schemas.microsoft.com/office/word/2012/wordml" xmlns:w16cex="http://schemas.microsoft.com/office/word/2018/wordml/cex" xmlns:w16cid="http://schemas.microsoft.com/office/word/2016/wordml/cid" xmlns:w16="http://schemas.microsoft.com/office/word/2018/wordml" xmlns:w16se="http://schemas.microsoft.com/office/word/2015/wordml/symex" mc:Ignorable="w14 w15 w16se w16cid w16 w16cex">
   <w:docDefaults>
     <w:rPrDefault>
       <w:rPr>
@@ -4881,7 +5016,7 @@
       </w:pPr>
     </w:pPrDefault>
   </w:docDefaults>
-  <w:latentStyles w:defLockedState="0" w:defUIPriority="99" w:defSemiHidden="0" w:defUnhideWhenUsed="0" w:defQFormat="0" w:count="371">
+  <w:latentStyles w:defLockedState="0" w:defUIPriority="99" w:defSemiHidden="0" w:defUnhideWhenUsed="0" w:defQFormat="0" w:count="376">
     <w:lsdException w:name="Normal" w:uiPriority="0" w:qFormat="1"/>
     <w:lsdException w:name="heading 1" w:uiPriority="9" w:qFormat="1"/>
     <w:lsdException w:name="heading 2" w:semiHidden="1" w:uiPriority="9" w:unhideWhenUsed="1" w:qFormat="1"/>
@@ -4987,7 +5122,6 @@
     <w:lsdException w:name="HTML Sample" w:semiHidden="1" w:unhideWhenUsed="1"/>
     <w:lsdException w:name="HTML Typewriter" w:semiHidden="1" w:unhideWhenUsed="1"/>
     <w:lsdException w:name="HTML Variable" w:semiHidden="1" w:unhideWhenUsed="1"/>
-    <w:lsdException w:name="Normal Table" w:semiHidden="1" w:unhideWhenUsed="1"/>
     <w:lsdException w:name="annotation subject" w:semiHidden="1" w:unhideWhenUsed="1"/>
     <w:lsdException w:name="No List" w:semiHidden="1" w:unhideWhenUsed="1"/>
     <w:lsdException w:name="Outline List 1" w:semiHidden="1" w:unhideWhenUsed="1"/>
@@ -5030,11 +5164,8 @@
     <w:lsdException w:name="Table Contemporary" w:semiHidden="1" w:unhideWhenUsed="1"/>
     <w:lsdException w:name="Table Elegant" w:semiHidden="1" w:unhideWhenUsed="1"/>
     <w:lsdException w:name="Table Professional" w:semiHidden="1" w:unhideWhenUsed="1"/>
-    <w:lsdException w:name="Table Subtle 1" w:semiHidden="1" w:unhideWhenUsed="1"/>
     <w:lsdException w:name="Table Subtle 2" w:semiHidden="1" w:unhideWhenUsed="1"/>
     <w:lsdException w:name="Table Web 1" w:semiHidden="1" w:unhideWhenUsed="1"/>
-    <w:lsdException w:name="Table Web 2" w:semiHidden="1" w:unhideWhenUsed="1"/>
-    <w:lsdException w:name="Table Web 3" w:semiHidden="1" w:unhideWhenUsed="1"/>
     <w:lsdException w:name="Balloon Text" w:semiHidden="1" w:unhideWhenUsed="1"/>
     <w:lsdException w:name="Table Grid" w:uiPriority="39"/>
     <w:lsdException w:name="Table Theme" w:semiHidden="1" w:unhideWhenUsed="1"/>
@@ -5253,6 +5384,11 @@
     <w:lsdException w:name="List Table 5 Dark Accent 6" w:uiPriority="50"/>
     <w:lsdException w:name="List Table 6 Colorful Accent 6" w:uiPriority="51"/>
     <w:lsdException w:name="List Table 7 Colorful Accent 6" w:uiPriority="52"/>
+    <w:lsdException w:name="Mention" w:semiHidden="1" w:unhideWhenUsed="1"/>
+    <w:lsdException w:name="Smart Hyperlink" w:semiHidden="1" w:unhideWhenUsed="1"/>
+    <w:lsdException w:name="Hashtag" w:semiHidden="1" w:unhideWhenUsed="1"/>
+    <w:lsdException w:name="Unresolved Mention" w:semiHidden="1" w:unhideWhenUsed="1"/>
+    <w:lsdException w:name="Smart Link" w:semiHidden="1" w:unhideWhenUsed="1"/>
   </w:latentStyles>
   <w:style w:type="paragraph" w:default="1" w:styleId="Normal">
     <w:name w:val="Normal"/>
@@ -5385,7 +5521,7 @@
       </w:tblCellMar>
     </w:tblPr>
   </w:style>
-  <w:style w:type="paragraph" w:styleId="TtulodeTDC">
+  <w:style w:type="paragraph" w:styleId="TtuloTDC">
     <w:name w:val="TOC Heading"/>
     <w:basedOn w:val="Ttulo1"/>
     <w:next w:val="Normal"/>
